--- a/doc/PlayJam Chat App - MVP.docx
+++ b/doc/PlayJam Chat App - MVP.docx
@@ -85,8 +85,10 @@
         <w:jc w:val="center"/>
       </w:pPr>
       <w:r>
-        <w:t>Version 0.0.1</w:t>
-      </w:r>
+        <w:t>Version 0.0.2</w:t>
+      </w:r>
+      <w:bookmarkStart w:id="0" w:name="_GoBack"/>
+      <w:bookmarkEnd w:id="0"/>
     </w:p>
     <w:p>
       <w:pPr>
@@ -635,6 +637,7 @@
           <w:docPartUnique/>
         </w:docPartObj>
       </w:sdtPr>
+      <w:sdtEndPr/>
       <w:sdtContent>
         <w:p>
           <w:pPr>
@@ -2836,12 +2839,12 @@
         </w:numPr>
         <w:jc w:val="both"/>
       </w:pPr>
-      <w:bookmarkStart w:id="0" w:name="_Toc427152351"/>
+      <w:bookmarkStart w:id="1" w:name="_Toc427152351"/>
       <w:r>
         <w:lastRenderedPageBreak/>
         <w:t>Introduction</w:t>
       </w:r>
-      <w:bookmarkEnd w:id="0"/>
+      <w:bookmarkEnd w:id="1"/>
     </w:p>
     <w:p>
       <w:pPr>
@@ -2852,11 +2855,11 @@
         </w:numPr>
         <w:jc w:val="both"/>
       </w:pPr>
-      <w:bookmarkStart w:id="1" w:name="_Toc427152352"/>
+      <w:bookmarkStart w:id="2" w:name="_Toc427152352"/>
       <w:r>
         <w:t>Purpose</w:t>
       </w:r>
-      <w:bookmarkEnd w:id="1"/>
+      <w:bookmarkEnd w:id="2"/>
     </w:p>
     <w:p>
       <w:pPr>
@@ -2883,11 +2886,11 @@
         </w:numPr>
         <w:jc w:val="both"/>
       </w:pPr>
-      <w:bookmarkStart w:id="2" w:name="_Toc427152353"/>
+      <w:bookmarkStart w:id="3" w:name="_Toc427152353"/>
       <w:r>
         <w:t>Project Scope</w:t>
       </w:r>
-      <w:bookmarkEnd w:id="2"/>
+      <w:bookmarkEnd w:id="3"/>
     </w:p>
     <w:p>
       <w:pPr>
@@ -2984,11 +2987,11 @@
         </w:numPr>
         <w:jc w:val="both"/>
       </w:pPr>
-      <w:bookmarkStart w:id="3" w:name="_Toc427152354"/>
+      <w:bookmarkStart w:id="4" w:name="_Toc427152354"/>
       <w:r>
         <w:t>Project Methodology</w:t>
       </w:r>
-      <w:bookmarkEnd w:id="3"/>
+      <w:bookmarkEnd w:id="4"/>
     </w:p>
     <w:p>
       <w:r>
@@ -3024,11 +3027,11 @@
         </w:numPr>
         <w:jc w:val="both"/>
       </w:pPr>
-      <w:bookmarkStart w:id="4" w:name="_Toc427152355"/>
+      <w:bookmarkStart w:id="5" w:name="_Toc427152355"/>
       <w:r>
         <w:t>References</w:t>
       </w:r>
-      <w:bookmarkEnd w:id="4"/>
+      <w:bookmarkEnd w:id="5"/>
     </w:p>
     <w:p>
       <w:pPr>
@@ -3142,12 +3145,12 @@
         </w:numPr>
         <w:jc w:val="both"/>
       </w:pPr>
-      <w:bookmarkStart w:id="5" w:name="_Toc427152356"/>
+      <w:bookmarkStart w:id="6" w:name="_Toc427152356"/>
       <w:r>
         <w:lastRenderedPageBreak/>
         <w:t>System Description</w:t>
       </w:r>
-      <w:bookmarkEnd w:id="5"/>
+      <w:bookmarkEnd w:id="6"/>
     </w:p>
     <w:p>
       <w:r>
@@ -3349,11 +3352,11 @@
           <w:numId w:val="1"/>
         </w:numPr>
       </w:pPr>
-      <w:bookmarkStart w:id="6" w:name="_Toc427152357"/>
+      <w:bookmarkStart w:id="7" w:name="_Toc427152357"/>
       <w:r>
         <w:t>Functional requirements</w:t>
       </w:r>
-      <w:bookmarkEnd w:id="6"/>
+      <w:bookmarkEnd w:id="7"/>
     </w:p>
     <w:p>
       <w:r>
@@ -3365,12 +3368,12 @@
         <w:pStyle w:val="Nagwek2"/>
         <w:ind w:firstLine="284"/>
       </w:pPr>
-      <w:bookmarkStart w:id="7" w:name="_Toc427152358"/>
+      <w:bookmarkStart w:id="8" w:name="_Toc427152358"/>
       <w:r>
         <w:lastRenderedPageBreak/>
         <w:t>3.1. System features</w:t>
       </w:r>
-      <w:bookmarkEnd w:id="7"/>
+      <w:bookmarkEnd w:id="8"/>
     </w:p>
     <w:p>
       <w:r>
@@ -3428,11 +3431,11 @@
         <w:pStyle w:val="Nagwek3"/>
         <w:ind w:firstLine="426"/>
       </w:pPr>
-      <w:bookmarkStart w:id="8" w:name="_Toc427152359"/>
+      <w:bookmarkStart w:id="9" w:name="_Toc427152359"/>
       <w:r>
         <w:t>3.1.1. Chat</w:t>
       </w:r>
-      <w:bookmarkEnd w:id="8"/>
+      <w:bookmarkEnd w:id="9"/>
     </w:p>
     <w:p>
       <w:r>
@@ -3591,11 +3594,11 @@
         <w:pStyle w:val="Nagwek3"/>
         <w:ind w:firstLine="426"/>
       </w:pPr>
-      <w:bookmarkStart w:id="9" w:name="_Toc427152360"/>
+      <w:bookmarkStart w:id="10" w:name="_Toc427152360"/>
       <w:r>
         <w:t>3.1.2. User Accounts</w:t>
       </w:r>
-      <w:bookmarkEnd w:id="9"/>
+      <w:bookmarkEnd w:id="10"/>
     </w:p>
     <w:p>
       <w:r>
@@ -3658,8 +3661,6 @@
       <w:r>
         <w:t xml:space="preserve"> account.</w:t>
       </w:r>
-      <w:bookmarkStart w:id="10" w:name="_GoBack"/>
-      <w:bookmarkEnd w:id="10"/>
     </w:p>
     <w:p>
       <w:pPr>

--- a/doc/PlayJam Chat App - MVP.docx
+++ b/doc/PlayJam Chat App - MVP.docx
@@ -85,10 +85,8 @@
         <w:jc w:val="center"/>
       </w:pPr>
       <w:r>
-        <w:t>Version 0.0.2</w:t>
-      </w:r>
-      <w:bookmarkStart w:id="0" w:name="_GoBack"/>
-      <w:bookmarkEnd w:id="0"/>
+        <w:t>Version 0.0.1</w:t>
+      </w:r>
     </w:p>
     <w:p>
       <w:pPr>
@@ -637,7 +635,6 @@
           <w:docPartUnique/>
         </w:docPartObj>
       </w:sdtPr>
-      <w:sdtEndPr/>
       <w:sdtContent>
         <w:p>
           <w:pPr>
@@ -2839,12 +2836,12 @@
         </w:numPr>
         <w:jc w:val="both"/>
       </w:pPr>
-      <w:bookmarkStart w:id="1" w:name="_Toc427152351"/>
+      <w:bookmarkStart w:id="0" w:name="_Toc427152351"/>
       <w:r>
         <w:lastRenderedPageBreak/>
         <w:t>Introduction</w:t>
       </w:r>
-      <w:bookmarkEnd w:id="1"/>
+      <w:bookmarkEnd w:id="0"/>
     </w:p>
     <w:p>
       <w:pPr>
@@ -2855,11 +2852,11 @@
         </w:numPr>
         <w:jc w:val="both"/>
       </w:pPr>
-      <w:bookmarkStart w:id="2" w:name="_Toc427152352"/>
+      <w:bookmarkStart w:id="1" w:name="_Toc427152352"/>
       <w:r>
         <w:t>Purpose</w:t>
       </w:r>
-      <w:bookmarkEnd w:id="2"/>
+      <w:bookmarkEnd w:id="1"/>
     </w:p>
     <w:p>
       <w:pPr>
@@ -2886,11 +2883,11 @@
         </w:numPr>
         <w:jc w:val="both"/>
       </w:pPr>
-      <w:bookmarkStart w:id="3" w:name="_Toc427152353"/>
+      <w:bookmarkStart w:id="2" w:name="_Toc427152353"/>
       <w:r>
         <w:t>Project Scope</w:t>
       </w:r>
-      <w:bookmarkEnd w:id="3"/>
+      <w:bookmarkEnd w:id="2"/>
     </w:p>
     <w:p>
       <w:pPr>
@@ -2987,11 +2984,11 @@
         </w:numPr>
         <w:jc w:val="both"/>
       </w:pPr>
-      <w:bookmarkStart w:id="4" w:name="_Toc427152354"/>
+      <w:bookmarkStart w:id="3" w:name="_Toc427152354"/>
       <w:r>
         <w:t>Project Methodology</w:t>
       </w:r>
-      <w:bookmarkEnd w:id="4"/>
+      <w:bookmarkEnd w:id="3"/>
     </w:p>
     <w:p>
       <w:r>
@@ -3027,11 +3024,11 @@
         </w:numPr>
         <w:jc w:val="both"/>
       </w:pPr>
-      <w:bookmarkStart w:id="5" w:name="_Toc427152355"/>
+      <w:bookmarkStart w:id="4" w:name="_Toc427152355"/>
       <w:r>
         <w:t>References</w:t>
       </w:r>
-      <w:bookmarkEnd w:id="5"/>
+      <w:bookmarkEnd w:id="4"/>
     </w:p>
     <w:p>
       <w:pPr>
@@ -3145,12 +3142,12 @@
         </w:numPr>
         <w:jc w:val="both"/>
       </w:pPr>
-      <w:bookmarkStart w:id="6" w:name="_Toc427152356"/>
+      <w:bookmarkStart w:id="5" w:name="_Toc427152356"/>
       <w:r>
         <w:lastRenderedPageBreak/>
         <w:t>System Description</w:t>
       </w:r>
-      <w:bookmarkEnd w:id="6"/>
+      <w:bookmarkEnd w:id="5"/>
     </w:p>
     <w:p>
       <w:r>
@@ -3352,11 +3349,11 @@
           <w:numId w:val="1"/>
         </w:numPr>
       </w:pPr>
-      <w:bookmarkStart w:id="7" w:name="_Toc427152357"/>
+      <w:bookmarkStart w:id="6" w:name="_Toc427152357"/>
       <w:r>
         <w:t>Functional requirements</w:t>
       </w:r>
-      <w:bookmarkEnd w:id="7"/>
+      <w:bookmarkEnd w:id="6"/>
     </w:p>
     <w:p>
       <w:r>
@@ -3368,12 +3365,12 @@
         <w:pStyle w:val="Nagwek2"/>
         <w:ind w:firstLine="284"/>
       </w:pPr>
-      <w:bookmarkStart w:id="8" w:name="_Toc427152358"/>
+      <w:bookmarkStart w:id="7" w:name="_Toc427152358"/>
       <w:r>
         <w:lastRenderedPageBreak/>
         <w:t>3.1. System features</w:t>
       </w:r>
-      <w:bookmarkEnd w:id="8"/>
+      <w:bookmarkEnd w:id="7"/>
     </w:p>
     <w:p>
       <w:r>
@@ -3431,11 +3428,11 @@
         <w:pStyle w:val="Nagwek3"/>
         <w:ind w:firstLine="426"/>
       </w:pPr>
-      <w:bookmarkStart w:id="9" w:name="_Toc427152359"/>
+      <w:bookmarkStart w:id="8" w:name="_Toc427152359"/>
       <w:r>
         <w:t>3.1.1. Chat</w:t>
       </w:r>
-      <w:bookmarkEnd w:id="9"/>
+      <w:bookmarkEnd w:id="8"/>
     </w:p>
     <w:p>
       <w:r>
@@ -3594,73 +3591,75 @@
         <w:pStyle w:val="Nagwek3"/>
         <w:ind w:firstLine="426"/>
       </w:pPr>
-      <w:bookmarkStart w:id="10" w:name="_Toc427152360"/>
+      <w:bookmarkStart w:id="9" w:name="_Toc427152360"/>
       <w:r>
         <w:t>3.1.2. User Accounts</w:t>
       </w:r>
+      <w:bookmarkEnd w:id="9"/>
+    </w:p>
+    <w:p>
+      <w:r>
+        <w:t>A User Account is created first when a user registers. In order to keep the process as simple and quick as possible, the user is able to log in using Facebook from the login screen without registering – in which case an account is created in our system, using the credentials from Facebook.</w:t>
+      </w:r>
+    </w:p>
+    <w:p>
+      <w:r>
+        <w:t>&lt;screenshot-login&gt;</w:t>
+      </w:r>
+    </w:p>
+    <w:p>
+      <w:r>
+        <w:t xml:space="preserve">If a user decides to register without using Facebook, </w:t>
+      </w:r>
+      <w:proofErr w:type="spellStart"/>
+      <w:r>
+        <w:t>PlayJam</w:t>
+      </w:r>
+      <w:proofErr w:type="spellEnd"/>
+      <w:r>
+        <w:t xml:space="preserve"> only requires the user to provide his email address. The password, and the rest of the account data, is generated automatically – the password is randomized, and the default username is the </w:t>
+      </w:r>
+      <w:proofErr w:type="spellStart"/>
+      <w:r>
+        <w:t>localpart</w:t>
+      </w:r>
+      <w:proofErr w:type="spellEnd"/>
+      <w:r>
+        <w:t xml:space="preserve"> of the email address (the part before the @ symbol).</w:t>
+      </w:r>
+    </w:p>
+    <w:p>
+      <w:r>
+        <w:t>&lt;screenshot-register&gt;</w:t>
+      </w:r>
+    </w:p>
+    <w:p>
+      <w:r>
+        <w:t>During the first log-in using the credentials provided to the user’s email address the user is prompted to provide a mobile telephone number, and whether or not he would like to change his screen name from the default one to something more recognizable, and his password from the randomly generated one to something that he can remember.</w:t>
+      </w:r>
+    </w:p>
+    <w:p>
+      <w:r>
+        <w:t>At the next step</w:t>
+      </w:r>
+      <w:r>
+        <w:t xml:space="preserve"> the user will be asked to use the Find My Friends feature, which is described in the next chapter.</w:t>
+      </w:r>
+    </w:p>
+    <w:p>
+      <w:r>
+        <w:t xml:space="preserve">Once this stage is complete, the user has a full </w:t>
+      </w:r>
+      <w:proofErr w:type="spellStart"/>
+      <w:r>
+        <w:t>PlayJam</w:t>
+      </w:r>
+      <w:proofErr w:type="spellEnd"/>
+      <w:r>
+        <w:t xml:space="preserve"> account.</w:t>
+      </w:r>
+      <w:bookmarkStart w:id="10" w:name="_GoBack"/>
       <w:bookmarkEnd w:id="10"/>
-    </w:p>
-    <w:p>
-      <w:r>
-        <w:t>A User Account is created first when a user registers. In order to keep the process as simple and quick as possible, the user is able to log in using Facebook from the login screen without registering – in which case an account is created in our system, using the credentials from Facebook.</w:t>
-      </w:r>
-    </w:p>
-    <w:p>
-      <w:r>
-        <w:t>&lt;screenshot-login&gt;</w:t>
-      </w:r>
-    </w:p>
-    <w:p>
-      <w:r>
-        <w:t xml:space="preserve">If a user decides to register without using Facebook, </w:t>
-      </w:r>
-      <w:proofErr w:type="spellStart"/>
-      <w:r>
-        <w:t>PlayJam</w:t>
-      </w:r>
-      <w:proofErr w:type="spellEnd"/>
-      <w:r>
-        <w:t xml:space="preserve"> only requires the user to provide his email address. The password, and the rest of the account data, is generated automatically – the password is randomized, and the default username is the </w:t>
-      </w:r>
-      <w:proofErr w:type="spellStart"/>
-      <w:r>
-        <w:t>localpart</w:t>
-      </w:r>
-      <w:proofErr w:type="spellEnd"/>
-      <w:r>
-        <w:t xml:space="preserve"> of the email address (the part before the @ symbol).</w:t>
-      </w:r>
-    </w:p>
-    <w:p>
-      <w:r>
-        <w:t>&lt;screenshot-register&gt;</w:t>
-      </w:r>
-    </w:p>
-    <w:p>
-      <w:r>
-        <w:t>During the first log-in using the credentials provided to the user’s email address the user is prompted to provide a mobile telephone number, and whether or not he would like to change his screen name from the default one to something more recognizable, and his password from the randomly generated one to something that he can remember.</w:t>
-      </w:r>
-    </w:p>
-    <w:p>
-      <w:r>
-        <w:t>At the next step</w:t>
-      </w:r>
-      <w:r>
-        <w:t xml:space="preserve"> the user will be asked to use the Find My Friends feature, which is described in the next chapter.</w:t>
-      </w:r>
-    </w:p>
-    <w:p>
-      <w:r>
-        <w:t xml:space="preserve">Once this stage is complete, the user has a full </w:t>
-      </w:r>
-      <w:proofErr w:type="spellStart"/>
-      <w:r>
-        <w:t>PlayJam</w:t>
-      </w:r>
-      <w:proofErr w:type="spellEnd"/>
-      <w:r>
-        <w:t xml:space="preserve"> account.</w:t>
-      </w:r>
     </w:p>
     <w:p>
       <w:pPr>
